--- a/Documentation/Meetings.docx
+++ b/Documentation/Meetings.docx
@@ -59,8 +59,6 @@
           <w:u w:val="single"/>
         </w:rPr>
       </w:pPr>
-      <w:bookmarkStart w:id="0" w:name="_GoBack"/>
-      <w:bookmarkEnd w:id="0"/>
       <w:r>
         <w:rPr>
           <w:u w:val="single"/>
@@ -257,6 +255,147 @@
         <w:t xml:space="preserve"> of February.</w:t>
       </w:r>
     </w:p>
+    <w:p/>
+    <w:p>
+      <w:pPr>
+        <w:pStyle w:val="Heading1"/>
+        <w:rPr>
+          <w:u w:val="single"/>
+        </w:rPr>
+      </w:pPr>
+      <w:r>
+        <w:rPr>
+          <w:u w:val="single"/>
+        </w:rPr>
+        <w:t>Meeting 4 Presentation of First Iteration</w:t>
+      </w:r>
+    </w:p>
+    <w:p>
+      <w:r>
+        <w:t xml:space="preserve">I showed the app to my client in meeting room 715 with my supervisor in the </w:t>
+      </w:r>
+      <w:proofErr w:type="spellStart"/>
+      <w:r>
+        <w:t>SoC</w:t>
+      </w:r>
+      <w:proofErr w:type="spellEnd"/>
+      <w:r>
+        <w:t xml:space="preserve"> reception. The client was very impressed and offered some constructive criticism on the interface and the operation. The main points were:</w:t>
+      </w:r>
+    </w:p>
+    <w:p>
+      <w:pPr>
+        <w:pStyle w:val="ListParagraph"/>
+        <w:numPr>
+          <w:ilvl w:val="0"/>
+          <w:numId w:val="2"/>
+        </w:numPr>
+      </w:pPr>
+      <w:r>
+        <w:t xml:space="preserve">The ordering of which fields appeared on the drug detail view of the app. </w:t>
+      </w:r>
+    </w:p>
+    <w:p>
+      <w:pPr>
+        <w:pStyle w:val="ListParagraph"/>
+        <w:numPr>
+          <w:ilvl w:val="0"/>
+          <w:numId w:val="2"/>
+        </w:numPr>
+      </w:pPr>
+      <w:r>
+        <w:t>It should be more obvious if it is for adult or paediatric.</w:t>
+      </w:r>
+    </w:p>
+    <w:p>
+      <w:pPr>
+        <w:pStyle w:val="ListParagraph"/>
+        <w:numPr>
+          <w:ilvl w:val="0"/>
+          <w:numId w:val="2"/>
+        </w:numPr>
+      </w:pPr>
+      <w:r>
+        <w:t>Colour scheme was liked but few changes wanted such as no turquoise.</w:t>
+      </w:r>
+    </w:p>
+    <w:p>
+      <w:pPr>
+        <w:pStyle w:val="ListParagraph"/>
+        <w:numPr>
+          <w:ilvl w:val="0"/>
+          <w:numId w:val="2"/>
+        </w:numPr>
+      </w:pPr>
+      <w:r>
+        <w:t>The dose is not a number but a block of text so needs a field not a label.</w:t>
+      </w:r>
+    </w:p>
+    <w:p>
+      <w:pPr>
+        <w:pStyle w:val="ListParagraph"/>
+        <w:numPr>
+          <w:ilvl w:val="0"/>
+          <w:numId w:val="2"/>
+        </w:numPr>
+      </w:pPr>
+      <w:r>
+        <w:t xml:space="preserve">Titles like “treatment for” should be replaced with more standard medical terminology like “indications”. </w:t>
+      </w:r>
+    </w:p>
+    <w:p>
+      <w:pPr>
+        <w:pStyle w:val="ListParagraph"/>
+        <w:numPr>
+          <w:ilvl w:val="0"/>
+          <w:numId w:val="2"/>
+        </w:numPr>
+      </w:pPr>
+      <w:r>
+        <w:t xml:space="preserve">A search feature would be really helpful to be able to search for brand names of a drug if you didn’t know the generic name. </w:t>
+      </w:r>
+    </w:p>
+    <w:p>
+      <w:pPr>
+        <w:pStyle w:val="ListParagraph"/>
+        <w:numPr>
+          <w:ilvl w:val="0"/>
+          <w:numId w:val="2"/>
+        </w:numPr>
+      </w:pPr>
+      <w:r>
+        <w:t>First and second line drugs should be less structured so one column on the picker is best, to prevent arguments between different experts, instead of two.</w:t>
+      </w:r>
+    </w:p>
+    <w:p>
+      <w:pPr>
+        <w:pStyle w:val="ListParagraph"/>
+        <w:numPr>
+          <w:ilvl w:val="0"/>
+          <w:numId w:val="2"/>
+        </w:numPr>
+      </w:pPr>
+      <w:r>
+        <w:t>A pathogen spectrum button should be added as the indications should be a block of text not a list of the pathogens. So I suggested that the button will take you to another view with a list of the pathogens which was agreed.</w:t>
+      </w:r>
+    </w:p>
+    <w:p>
+      <w:pPr>
+        <w:pStyle w:val="ListParagraph"/>
+        <w:numPr>
+          <w:ilvl w:val="0"/>
+          <w:numId w:val="2"/>
+        </w:numPr>
+      </w:pPr>
+      <w:r>
+        <w:t xml:space="preserve">The originally intended ability to embed links into the text has been decided not to be implemented as having lots of links in a small block of text may lead to users pressing them by accident causing frustration. All the information will be accessed by the navigation already provided as well as a </w:t>
+      </w:r>
+      <w:bookmarkStart w:id="0" w:name="_GoBack"/>
+      <w:bookmarkEnd w:id="0"/>
+      <w:r>
+        <w:t>few buttons here and there.</w:t>
+      </w:r>
+    </w:p>
     <w:sectPr>
       <w:pgSz w:w="12240" w:h="15840"/>
       <w:pgMar w:top="1440" w:right="1440" w:bottom="1440" w:left="1440" w:header="720" w:footer="720" w:gutter="0"/>
@@ -269,16 +408,16 @@
 <file path=word/numbering.xml><?xml version="1.0" encoding="utf-8"?>
 <w:numbering xmlns:wpc="http://schemas.microsoft.com/office/word/2010/wordprocessingCanvas" xmlns:mc="http://schemas.openxmlformats.org/markup-compatibility/2006" xmlns:o="urn:schemas-microsoft-com:office:office" xmlns:r="http://schemas.openxmlformats.org/officeDocument/2006/relationships" xmlns:m="http://schemas.openxmlformats.org/officeDocument/2006/math" xmlns:v="urn:schemas-microsoft-com:vml" xmlns:wp14="http://schemas.microsoft.com/office/word/2010/wordprocessingDrawing" xmlns:wp="http://schemas.openxmlformats.org/drawingml/2006/wordprocessingDrawing" xmlns:w10="urn:schemas-microsoft-com:office:word" xmlns:w="http://schemas.openxmlformats.org/wordprocessingml/2006/main" xmlns:w14="http://schemas.microsoft.com/office/word/2010/wordml" xmlns:w15="http://schemas.microsoft.com/office/word/2012/wordml" xmlns:wpg="http://schemas.microsoft.com/office/word/2010/wordprocessingGroup" xmlns:wpi="http://schemas.microsoft.com/office/word/2010/wordprocessingInk" xmlns:wne="http://schemas.microsoft.com/office/word/2006/wordml" xmlns:wps="http://schemas.microsoft.com/office/word/2010/wordprocessingShape" mc:Ignorable="w14 w15 wp14">
   <w:abstractNum w:abstractNumId="0">
-    <w:nsid w:val="17FE1B73"/>
+    <w:nsid w:val="16590782"/>
     <w:multiLevelType w:val="hybridMultilevel"/>
-    <w:tmpl w:val="5F36FFEA"/>
+    <w:tmpl w:val="709A6012"/>
     <w:lvl w:ilvl="0" w:tplc="08090001">
       <w:start w:val="1"/>
       <w:numFmt w:val="bullet"/>
       <w:lvlText w:val=""/>
       <w:lvlJc w:val="left"/>
       <w:pPr>
-        <w:ind w:left="720" w:hanging="360"/>
+        <w:ind w:left="768" w:hanging="360"/>
       </w:pPr>
       <w:rPr>
         <w:rFonts w:ascii="Symbol" w:hAnsi="Symbol" w:hint="default"/>
@@ -290,7 +429,7 @@
       <w:lvlText w:val="o"/>
       <w:lvlJc w:val="left"/>
       <w:pPr>
-        <w:ind w:left="1440" w:hanging="360"/>
+        <w:ind w:left="1488" w:hanging="360"/>
       </w:pPr>
       <w:rPr>
         <w:rFonts w:ascii="Courier New" w:hAnsi="Courier New" w:cs="Courier New" w:hint="default"/>
@@ -302,7 +441,7 @@
       <w:lvlText w:val=""/>
       <w:lvlJc w:val="left"/>
       <w:pPr>
-        <w:ind w:left="2160" w:hanging="360"/>
+        <w:ind w:left="2208" w:hanging="360"/>
       </w:pPr>
       <w:rPr>
         <w:rFonts w:ascii="Wingdings" w:hAnsi="Wingdings" w:hint="default"/>
@@ -314,7 +453,7 @@
       <w:lvlText w:val=""/>
       <w:lvlJc w:val="left"/>
       <w:pPr>
-        <w:ind w:left="2880" w:hanging="360"/>
+        <w:ind w:left="2928" w:hanging="360"/>
       </w:pPr>
       <w:rPr>
         <w:rFonts w:ascii="Symbol" w:hAnsi="Symbol" w:hint="default"/>
@@ -326,7 +465,7 @@
       <w:lvlText w:val="o"/>
       <w:lvlJc w:val="left"/>
       <w:pPr>
-        <w:ind w:left="3600" w:hanging="360"/>
+        <w:ind w:left="3648" w:hanging="360"/>
       </w:pPr>
       <w:rPr>
         <w:rFonts w:ascii="Courier New" w:hAnsi="Courier New" w:cs="Courier New" w:hint="default"/>
@@ -338,7 +477,7 @@
       <w:lvlText w:val=""/>
       <w:lvlJc w:val="left"/>
       <w:pPr>
-        <w:ind w:left="4320" w:hanging="360"/>
+        <w:ind w:left="4368" w:hanging="360"/>
       </w:pPr>
       <w:rPr>
         <w:rFonts w:ascii="Wingdings" w:hAnsi="Wingdings" w:hint="default"/>
@@ -350,7 +489,7 @@
       <w:lvlText w:val=""/>
       <w:lvlJc w:val="left"/>
       <w:pPr>
-        <w:ind w:left="5040" w:hanging="360"/>
+        <w:ind w:left="5088" w:hanging="360"/>
       </w:pPr>
       <w:rPr>
         <w:rFonts w:ascii="Symbol" w:hAnsi="Symbol" w:hint="default"/>
@@ -362,7 +501,7 @@
       <w:lvlText w:val="o"/>
       <w:lvlJc w:val="left"/>
       <w:pPr>
-        <w:ind w:left="5760" w:hanging="360"/>
+        <w:ind w:left="5808" w:hanging="360"/>
       </w:pPr>
       <w:rPr>
         <w:rFonts w:ascii="Courier New" w:hAnsi="Courier New" w:cs="Courier New" w:hint="default"/>
@@ -374,6 +513,119 @@
       <w:lvlText w:val=""/>
       <w:lvlJc w:val="left"/>
       <w:pPr>
+        <w:ind w:left="6528" w:hanging="360"/>
+      </w:pPr>
+      <w:rPr>
+        <w:rFonts w:ascii="Wingdings" w:hAnsi="Wingdings" w:hint="default"/>
+      </w:rPr>
+    </w:lvl>
+  </w:abstractNum>
+  <w:abstractNum w:abstractNumId="1">
+    <w:nsid w:val="17FE1B73"/>
+    <w:multiLevelType w:val="hybridMultilevel"/>
+    <w:tmpl w:val="5F36FFEA"/>
+    <w:lvl w:ilvl="0" w:tplc="08090001">
+      <w:start w:val="1"/>
+      <w:numFmt w:val="bullet"/>
+      <w:lvlText w:val=""/>
+      <w:lvlJc w:val="left"/>
+      <w:pPr>
+        <w:ind w:left="720" w:hanging="360"/>
+      </w:pPr>
+      <w:rPr>
+        <w:rFonts w:ascii="Symbol" w:hAnsi="Symbol" w:hint="default"/>
+      </w:rPr>
+    </w:lvl>
+    <w:lvl w:ilvl="1" w:tplc="08090003" w:tentative="1">
+      <w:start w:val="1"/>
+      <w:numFmt w:val="bullet"/>
+      <w:lvlText w:val="o"/>
+      <w:lvlJc w:val="left"/>
+      <w:pPr>
+        <w:ind w:left="1440" w:hanging="360"/>
+      </w:pPr>
+      <w:rPr>
+        <w:rFonts w:ascii="Courier New" w:hAnsi="Courier New" w:cs="Courier New" w:hint="default"/>
+      </w:rPr>
+    </w:lvl>
+    <w:lvl w:ilvl="2" w:tplc="08090005" w:tentative="1">
+      <w:start w:val="1"/>
+      <w:numFmt w:val="bullet"/>
+      <w:lvlText w:val=""/>
+      <w:lvlJc w:val="left"/>
+      <w:pPr>
+        <w:ind w:left="2160" w:hanging="360"/>
+      </w:pPr>
+      <w:rPr>
+        <w:rFonts w:ascii="Wingdings" w:hAnsi="Wingdings" w:hint="default"/>
+      </w:rPr>
+    </w:lvl>
+    <w:lvl w:ilvl="3" w:tplc="08090001" w:tentative="1">
+      <w:start w:val="1"/>
+      <w:numFmt w:val="bullet"/>
+      <w:lvlText w:val=""/>
+      <w:lvlJc w:val="left"/>
+      <w:pPr>
+        <w:ind w:left="2880" w:hanging="360"/>
+      </w:pPr>
+      <w:rPr>
+        <w:rFonts w:ascii="Symbol" w:hAnsi="Symbol" w:hint="default"/>
+      </w:rPr>
+    </w:lvl>
+    <w:lvl w:ilvl="4" w:tplc="08090003" w:tentative="1">
+      <w:start w:val="1"/>
+      <w:numFmt w:val="bullet"/>
+      <w:lvlText w:val="o"/>
+      <w:lvlJc w:val="left"/>
+      <w:pPr>
+        <w:ind w:left="3600" w:hanging="360"/>
+      </w:pPr>
+      <w:rPr>
+        <w:rFonts w:ascii="Courier New" w:hAnsi="Courier New" w:cs="Courier New" w:hint="default"/>
+      </w:rPr>
+    </w:lvl>
+    <w:lvl w:ilvl="5" w:tplc="08090005" w:tentative="1">
+      <w:start w:val="1"/>
+      <w:numFmt w:val="bullet"/>
+      <w:lvlText w:val=""/>
+      <w:lvlJc w:val="left"/>
+      <w:pPr>
+        <w:ind w:left="4320" w:hanging="360"/>
+      </w:pPr>
+      <w:rPr>
+        <w:rFonts w:ascii="Wingdings" w:hAnsi="Wingdings" w:hint="default"/>
+      </w:rPr>
+    </w:lvl>
+    <w:lvl w:ilvl="6" w:tplc="08090001" w:tentative="1">
+      <w:start w:val="1"/>
+      <w:numFmt w:val="bullet"/>
+      <w:lvlText w:val=""/>
+      <w:lvlJc w:val="left"/>
+      <w:pPr>
+        <w:ind w:left="5040" w:hanging="360"/>
+      </w:pPr>
+      <w:rPr>
+        <w:rFonts w:ascii="Symbol" w:hAnsi="Symbol" w:hint="default"/>
+      </w:rPr>
+    </w:lvl>
+    <w:lvl w:ilvl="7" w:tplc="08090003" w:tentative="1">
+      <w:start w:val="1"/>
+      <w:numFmt w:val="bullet"/>
+      <w:lvlText w:val="o"/>
+      <w:lvlJc w:val="left"/>
+      <w:pPr>
+        <w:ind w:left="5760" w:hanging="360"/>
+      </w:pPr>
+      <w:rPr>
+        <w:rFonts w:ascii="Courier New" w:hAnsi="Courier New" w:cs="Courier New" w:hint="default"/>
+      </w:rPr>
+    </w:lvl>
+    <w:lvl w:ilvl="8" w:tplc="08090005" w:tentative="1">
+      <w:start w:val="1"/>
+      <w:numFmt w:val="bullet"/>
+      <w:lvlText w:val=""/>
+      <w:lvlJc w:val="left"/>
+      <w:pPr>
         <w:ind w:left="6480" w:hanging="360"/>
       </w:pPr>
       <w:rPr>
@@ -382,6 +634,9 @@
     </w:lvl>
   </w:abstractNum>
   <w:num w:numId="1">
+    <w:abstractNumId w:val="1"/>
+  </w:num>
+  <w:num w:numId="2">
     <w:abstractNumId w:val="0"/>
   </w:num>
 </w:numbering>
@@ -1008,7 +1263,7 @@
         <w:behaviors>
           <w:behavior w:val="content"/>
         </w:behaviors>
-        <w:guid w:val="{BE81FA1D-A5F4-4A4F-B654-5FC69C55FC7F}"/>
+        <w:guid w:val="{B111F1F5-FF9A-400D-A166-AB4C8E5B6A41}"/>
       </w:docPartPr>
       <w:docPartBody>
         <w:p>
@@ -1097,9 +1352,11 @@
     <w:rsidRoot w:val="00AA2452"/>
     <w:rsid w:val="000514FA"/>
     <w:rsid w:val="00294290"/>
+    <w:rsid w:val="00504F3F"/>
     <w:rsid w:val="0070243C"/>
     <w:rsid w:val="009B3485"/>
     <w:rsid w:val="00AA2452"/>
+    <w:rsid w:val="00B94210"/>
   </w:rsids>
   <m:mathPr>
     <m:mathFont m:val="Cambria Math"/>
@@ -1548,7 +1805,7 @@
     <w:basedOn w:val="DefaultParagraphFont"/>
     <w:uiPriority w:val="99"/>
     <w:semiHidden/>
-    <w:rsid w:val="009B3485"/>
+    <w:rsid w:val="00504F3F"/>
     <w:rPr>
       <w:color w:val="808080"/>
     </w:rPr>
@@ -1867,15 +2124,6 @@
 </file>
 
 <file path=customXml/item1.xml><?xml version="1.0" encoding="utf-8"?>
-<?mso-contentType ?>
-<FormTemplates xmlns="http://schemas.microsoft.com/sharepoint/v3/contenttype/forms">
-  <Display>DocumentLibraryForm</Display>
-  <Edit>AssetEditForm</Edit>
-  <New>DocumentLibraryForm</New>
-</FormTemplates>
-</file>
-
-<file path=customXml/item2.xml><?xml version="1.0" encoding="utf-8"?>
 <BlogPostInfo xmlns="http://www.microsoft.com/Office/Word/BlogTool">
   <PostTitle>Meetings</PostTitle>
   <PostDate/>
@@ -1905,18 +2153,27 @@
 </BlogPostInfo>
 </file>
 
+<file path=customXml/item2.xml><?xml version="1.0" encoding="utf-8"?>
+<?mso-contentType ?>
+<FormTemplates xmlns="http://schemas.microsoft.com/sharepoint/v3/contenttype/forms">
+  <Display>DocumentLibraryForm</Display>
+  <Edit>AssetEditForm</Edit>
+  <New>DocumentLibraryForm</New>
+</FormTemplates>
+</file>
+
 <file path=customXml/itemProps1.xml><?xml version="1.0" encoding="utf-8"?>
+<ds:datastoreItem xmlns:ds="http://schemas.openxmlformats.org/officeDocument/2006/customXml" ds:itemID="{5F329CAD-B019-4FA6-9FEF-74898909AD20}">
+  <ds:schemaRefs>
+    <ds:schemaRef ds:uri="http://www.microsoft.com/Office/Word/BlogTool"/>
+  </ds:schemaRefs>
+</ds:datastoreItem>
+</file>
+
+<file path=customXml/itemProps2.xml><?xml version="1.0" encoding="utf-8"?>
 <ds:datastoreItem xmlns:ds="http://schemas.openxmlformats.org/officeDocument/2006/customXml" ds:itemID="{5D1E2072-A7E3-4DAE-9149-608034D634FC}">
   <ds:schemaRefs>
     <ds:schemaRef ds:uri="http://schemas.microsoft.com/sharepoint/v3/contenttype/forms"/>
   </ds:schemaRefs>
 </ds:datastoreItem>
-</file>
-
-<file path=customXml/itemProps2.xml><?xml version="1.0" encoding="utf-8"?>
-<ds:datastoreItem xmlns:ds="http://schemas.openxmlformats.org/officeDocument/2006/customXml" ds:itemID="{5F329CAD-B019-4FA6-9FEF-74898909AD20}">
-  <ds:schemaRefs>
-    <ds:schemaRef ds:uri="http://www.microsoft.com/Office/Word/BlogTool"/>
-  </ds:schemaRefs>
-</ds:datastoreItem>
 </file>
--- a/Documentation/Meetings.docx
+++ b/Documentation/Meetings.docx
@@ -388,12 +388,39 @@
         </w:numPr>
       </w:pPr>
       <w:r>
-        <w:t xml:space="preserve">The originally intended ability to embed links into the text has been decided not to be implemented as having lots of links in a small block of text may lead to users pressing them by accident causing frustration. All the information will be accessed by the navigation already provided as well as a </w:t>
+        <w:t>The originally intended ability to embed links into the text has been decided not to be implemented as having lots of links in a small block of text may lead to users pressing them by accident causing frustration. All the information will be accessed by the navigation already provided as well as a few buttons here and there.</w:t>
+      </w:r>
+    </w:p>
+    <w:p>
+      <w:pPr>
+        <w:pStyle w:val="Heading1"/>
+        <w:rPr>
+          <w:u w:val="single"/>
+        </w:rPr>
+      </w:pPr>
+      <w:r>
+        <w:rPr>
+          <w:u w:val="single"/>
+        </w:rPr>
+        <w:t>Meeting 5 Presentation of Second Iteration</w:t>
+      </w:r>
+    </w:p>
+    <w:p>
+      <w:r>
+        <w:t xml:space="preserve">This meeting did not go well as I couldn’t properly show the server working due to the different versions of eclipse in the </w:t>
+      </w:r>
+      <w:proofErr w:type="spellStart"/>
+      <w:r>
+        <w:t>dec</w:t>
+      </w:r>
+      <w:proofErr w:type="spellEnd"/>
+      <w:r>
+        <w:t xml:space="preserve"> 10 lab at the time I didn’t realise that you couldn’t install the plugins that I needed for my project. And as I cannot install programs on the computers I couldn’t install the server either.</w:t>
       </w:r>
       <w:bookmarkStart w:id="0" w:name="_GoBack"/>
       <w:bookmarkEnd w:id="0"/>
       <w:r>
-        <w:t>few buttons here and there.</w:t>
+        <w:t xml:space="preserve"> During this meeting the database was discussed and where the server is going to be hosted. One option is to use a web hosting company but I am not sure if I can deploy my war file to this. The interface was discussed again and the colours are going to be changed to something less vibrant and make sure the buttons are a different colour to the text boxes to avoid confusion.</w:t>
       </w:r>
     </w:p>
     <w:sectPr>
@@ -1263,7 +1290,7 @@
         <w:behaviors>
           <w:behavior w:val="content"/>
         </w:behaviors>
-        <w:guid w:val="{B111F1F5-FF9A-400D-A166-AB4C8E5B6A41}"/>
+        <w:guid w:val="{E419C863-D067-4A69-992B-E06C9DB71005}"/>
       </w:docPartPr>
       <w:docPartBody>
         <w:p>
@@ -1351,12 +1378,14 @@
   <w:rsids>
     <w:rsidRoot w:val="00AA2452"/>
     <w:rsid w:val="000514FA"/>
+    <w:rsid w:val="00226834"/>
     <w:rsid w:val="00294290"/>
     <w:rsid w:val="00504F3F"/>
     <w:rsid w:val="0070243C"/>
     <w:rsid w:val="009B3485"/>
     <w:rsid w:val="00AA2452"/>
     <w:rsid w:val="00B94210"/>
+    <w:rsid w:val="00DF5859"/>
   </w:rsids>
   <m:mathPr>
     <m:mathFont m:val="Cambria Math"/>
@@ -1805,7 +1834,7 @@
     <w:basedOn w:val="DefaultParagraphFont"/>
     <w:uiPriority w:val="99"/>
     <w:semiHidden/>
-    <w:rsid w:val="00504F3F"/>
+    <w:rsid w:val="00226834"/>
     <w:rPr>
       <w:color w:val="808080"/>
     </w:rPr>
@@ -2124,6 +2153,15 @@
 </file>
 
 <file path=customXml/item1.xml><?xml version="1.0" encoding="utf-8"?>
+<?mso-contentType ?>
+<FormTemplates xmlns="http://schemas.microsoft.com/sharepoint/v3/contenttype/forms">
+  <Display>DocumentLibraryForm</Display>
+  <Edit>AssetEditForm</Edit>
+  <New>DocumentLibraryForm</New>
+</FormTemplates>
+</file>
+
+<file path=customXml/item2.xml><?xml version="1.0" encoding="utf-8"?>
 <BlogPostInfo xmlns="http://www.microsoft.com/Office/Word/BlogTool">
   <PostTitle>Meetings</PostTitle>
   <PostDate/>
@@ -2153,27 +2191,18 @@
 </BlogPostInfo>
 </file>
 
-<file path=customXml/item2.xml><?xml version="1.0" encoding="utf-8"?>
-<?mso-contentType ?>
-<FormTemplates xmlns="http://schemas.microsoft.com/sharepoint/v3/contenttype/forms">
-  <Display>DocumentLibraryForm</Display>
-  <Edit>AssetEditForm</Edit>
-  <New>DocumentLibraryForm</New>
-</FormTemplates>
+<file path=customXml/itemProps1.xml><?xml version="1.0" encoding="utf-8"?>
+<ds:datastoreItem xmlns:ds="http://schemas.openxmlformats.org/officeDocument/2006/customXml" ds:itemID="{5D1E2072-A7E3-4DAE-9149-608034D634FC}">
+  <ds:schemaRefs>
+    <ds:schemaRef ds:uri="http://schemas.microsoft.com/sharepoint/v3/contenttype/forms"/>
+  </ds:schemaRefs>
+</ds:datastoreItem>
 </file>
 
-<file path=customXml/itemProps1.xml><?xml version="1.0" encoding="utf-8"?>
+<file path=customXml/itemProps2.xml><?xml version="1.0" encoding="utf-8"?>
 <ds:datastoreItem xmlns:ds="http://schemas.openxmlformats.org/officeDocument/2006/customXml" ds:itemID="{5F329CAD-B019-4FA6-9FEF-74898909AD20}">
   <ds:schemaRefs>
     <ds:schemaRef ds:uri="http://www.microsoft.com/Office/Word/BlogTool"/>
   </ds:schemaRefs>
 </ds:datastoreItem>
-</file>
-
-<file path=customXml/itemProps2.xml><?xml version="1.0" encoding="utf-8"?>
-<ds:datastoreItem xmlns:ds="http://schemas.openxmlformats.org/officeDocument/2006/customXml" ds:itemID="{5D1E2072-A7E3-4DAE-9149-608034D634FC}">
-  <ds:schemaRefs>
-    <ds:schemaRef ds:uri="http://schemas.microsoft.com/sharepoint/v3/contenttype/forms"/>
-  </ds:schemaRefs>
-</ds:datastoreItem>
 </file>
--- a/Documentation/Meetings.docx
+++ b/Documentation/Meetings.docx
@@ -407,22 +407,94 @@
     </w:p>
     <w:p>
       <w:r>
-        <w:t xml:space="preserve">This meeting did not go well as I couldn’t properly show the server working due to the different versions of eclipse in the </w:t>
-      </w:r>
-      <w:proofErr w:type="spellStart"/>
-      <w:r>
-        <w:t>dec</w:t>
-      </w:r>
-      <w:proofErr w:type="spellEnd"/>
-      <w:r>
-        <w:t xml:space="preserve"> 10 lab at the time I didn’t realise that you couldn’t install the plugins that I needed for my project. And as I cannot install programs on the computers I couldn’t install the server either.</w:t>
+        <w:t>During this meeting the database was discussed and where the server is going to be hosted. One option is to use a web hosting company but I am not sure if I can deploy my war file to this. The interface was discussed again and the colours are going to be changed to something less vibrant and make sure the buttons are a different colour to the text boxes to avoid confusion.</w:t>
+      </w:r>
+    </w:p>
+    <w:p/>
+    <w:p>
+      <w:pPr>
+        <w:pStyle w:val="Heading1"/>
+        <w:rPr>
+          <w:u w:val="single"/>
+        </w:rPr>
+      </w:pPr>
+      <w:r>
+        <w:rPr>
+          <w:u w:val="single"/>
+        </w:rPr>
+        <w:t xml:space="preserve">Meeting </w:t>
+      </w:r>
+      <w:r>
+        <w:rPr>
+          <w:u w:val="single"/>
+        </w:rPr>
+        <w:t>6</w:t>
+      </w:r>
+      <w:r>
+        <w:rPr>
+          <w:u w:val="single"/>
+        </w:rPr>
+        <w:t xml:space="preserve"> Presentation of Third Iteration</w:t>
+      </w:r>
+    </w:p>
+    <w:p>
+      <w:r>
+        <w:t>The changes to the interface was shown and really went down well. No further changes are needed to the interface of the App. The server administration and database were presented. There was a discussion of how they worked and the client was impressed and is considering using the website as a main source to getting the drug information rather than his website. Some suggestions were made to the final features of the app such as what to be displayed for the comparisons. It was discussed if there is some extra time in the schedule that some features could be added to the admin interface:</w:t>
+      </w:r>
+    </w:p>
+    <w:p>
+      <w:pPr>
+        <w:pStyle w:val="ListParagraph"/>
+        <w:numPr>
+          <w:ilvl w:val="0"/>
+          <w:numId w:val="3"/>
+        </w:numPr>
+      </w:pPr>
+      <w:r>
+        <w:t xml:space="preserve">Sorting, searching, </w:t>
+      </w:r>
+      <w:r>
+        <w:t>and filtering</w:t>
+      </w:r>
+      <w:r>
+        <w:t xml:space="preserve"> to the display tables of the data as HTML.</w:t>
+      </w:r>
+    </w:p>
+    <w:p>
+      <w:pPr>
+        <w:pStyle w:val="ListParagraph"/>
+        <w:numPr>
+          <w:ilvl w:val="0"/>
+          <w:numId w:val="3"/>
+        </w:numPr>
+      </w:pPr>
+      <w:r>
+        <w:t>The first line drugs could be a drop down of existing drugs in the database rather than adding names of drugs. This will avoid the chance of causing errors with the interaction feature.</w:t>
+      </w:r>
+    </w:p>
+    <w:p>
+      <w:pPr>
+        <w:pStyle w:val="ListParagraph"/>
+        <w:numPr>
+          <w:ilvl w:val="0"/>
+          <w:numId w:val="3"/>
+        </w:numPr>
+      </w:pPr>
+      <w:r>
+        <w:t>The linking between data in tables was also discussed it was suggested that the pathogens could have relationships to the drugs.</w:t>
+      </w:r>
+    </w:p>
+    <w:p>
+      <w:r>
+        <w:t xml:space="preserve">Final deployment was discussed and hosting options were looked at but still no solid choice yet as I still need experience in this area. The future of this project was discussed and possible features that could be added after the project is handed in to the University such as the ability of drug types and hosting the NHS database of drugs. </w:t>
       </w:r>
       <w:bookmarkStart w:id="0" w:name="_GoBack"/>
       <w:bookmarkEnd w:id="0"/>
       <w:r>
-        <w:t xml:space="preserve"> During this meeting the database was discussed and where the server is going to be hosted. One option is to use a web hosting company but I am not sure if I can deploy my war file to this. The interface was discussed again and the colours are going to be changed to something less vibrant and make sure the buttons are a different colour to the text boxes to avoid confusion.</w:t>
-      </w:r>
-    </w:p>
+        <w:t xml:space="preserve"> </w:t>
+      </w:r>
+    </w:p>
+    <w:p/>
     <w:sectPr>
       <w:pgSz w:w="12240" w:h="15840"/>
       <w:pgMar w:top="1440" w:right="1440" w:bottom="1440" w:left="1440" w:header="720" w:footer="720" w:gutter="0"/>
@@ -548,6 +620,119 @@
     </w:lvl>
   </w:abstractNum>
   <w:abstractNum w:abstractNumId="1">
+    <w:nsid w:val="170306EE"/>
+    <w:multiLevelType w:val="hybridMultilevel"/>
+    <w:tmpl w:val="F1D8A260"/>
+    <w:lvl w:ilvl="0" w:tplc="08090001">
+      <w:start w:val="1"/>
+      <w:numFmt w:val="bullet"/>
+      <w:lvlText w:val=""/>
+      <w:lvlJc w:val="left"/>
+      <w:pPr>
+        <w:ind w:left="720" w:hanging="360"/>
+      </w:pPr>
+      <w:rPr>
+        <w:rFonts w:ascii="Symbol" w:hAnsi="Symbol" w:hint="default"/>
+      </w:rPr>
+    </w:lvl>
+    <w:lvl w:ilvl="1" w:tplc="08090003" w:tentative="1">
+      <w:start w:val="1"/>
+      <w:numFmt w:val="bullet"/>
+      <w:lvlText w:val="o"/>
+      <w:lvlJc w:val="left"/>
+      <w:pPr>
+        <w:ind w:left="1440" w:hanging="360"/>
+      </w:pPr>
+      <w:rPr>
+        <w:rFonts w:ascii="Courier New" w:hAnsi="Courier New" w:cs="Courier New" w:hint="default"/>
+      </w:rPr>
+    </w:lvl>
+    <w:lvl w:ilvl="2" w:tplc="08090005" w:tentative="1">
+      <w:start w:val="1"/>
+      <w:numFmt w:val="bullet"/>
+      <w:lvlText w:val=""/>
+      <w:lvlJc w:val="left"/>
+      <w:pPr>
+        <w:ind w:left="2160" w:hanging="360"/>
+      </w:pPr>
+      <w:rPr>
+        <w:rFonts w:ascii="Wingdings" w:hAnsi="Wingdings" w:hint="default"/>
+      </w:rPr>
+    </w:lvl>
+    <w:lvl w:ilvl="3" w:tplc="08090001" w:tentative="1">
+      <w:start w:val="1"/>
+      <w:numFmt w:val="bullet"/>
+      <w:lvlText w:val=""/>
+      <w:lvlJc w:val="left"/>
+      <w:pPr>
+        <w:ind w:left="2880" w:hanging="360"/>
+      </w:pPr>
+      <w:rPr>
+        <w:rFonts w:ascii="Symbol" w:hAnsi="Symbol" w:hint="default"/>
+      </w:rPr>
+    </w:lvl>
+    <w:lvl w:ilvl="4" w:tplc="08090003" w:tentative="1">
+      <w:start w:val="1"/>
+      <w:numFmt w:val="bullet"/>
+      <w:lvlText w:val="o"/>
+      <w:lvlJc w:val="left"/>
+      <w:pPr>
+        <w:ind w:left="3600" w:hanging="360"/>
+      </w:pPr>
+      <w:rPr>
+        <w:rFonts w:ascii="Courier New" w:hAnsi="Courier New" w:cs="Courier New" w:hint="default"/>
+      </w:rPr>
+    </w:lvl>
+    <w:lvl w:ilvl="5" w:tplc="08090005" w:tentative="1">
+      <w:start w:val="1"/>
+      <w:numFmt w:val="bullet"/>
+      <w:lvlText w:val=""/>
+      <w:lvlJc w:val="left"/>
+      <w:pPr>
+        <w:ind w:left="4320" w:hanging="360"/>
+      </w:pPr>
+      <w:rPr>
+        <w:rFonts w:ascii="Wingdings" w:hAnsi="Wingdings" w:hint="default"/>
+      </w:rPr>
+    </w:lvl>
+    <w:lvl w:ilvl="6" w:tplc="08090001" w:tentative="1">
+      <w:start w:val="1"/>
+      <w:numFmt w:val="bullet"/>
+      <w:lvlText w:val=""/>
+      <w:lvlJc w:val="left"/>
+      <w:pPr>
+        <w:ind w:left="5040" w:hanging="360"/>
+      </w:pPr>
+      <w:rPr>
+        <w:rFonts w:ascii="Symbol" w:hAnsi="Symbol" w:hint="default"/>
+      </w:rPr>
+    </w:lvl>
+    <w:lvl w:ilvl="7" w:tplc="08090003" w:tentative="1">
+      <w:start w:val="1"/>
+      <w:numFmt w:val="bullet"/>
+      <w:lvlText w:val="o"/>
+      <w:lvlJc w:val="left"/>
+      <w:pPr>
+        <w:ind w:left="5760" w:hanging="360"/>
+      </w:pPr>
+      <w:rPr>
+        <w:rFonts w:ascii="Courier New" w:hAnsi="Courier New" w:cs="Courier New" w:hint="default"/>
+      </w:rPr>
+    </w:lvl>
+    <w:lvl w:ilvl="8" w:tplc="08090005" w:tentative="1">
+      <w:start w:val="1"/>
+      <w:numFmt w:val="bullet"/>
+      <w:lvlText w:val=""/>
+      <w:lvlJc w:val="left"/>
+      <w:pPr>
+        <w:ind w:left="6480" w:hanging="360"/>
+      </w:pPr>
+      <w:rPr>
+        <w:rFonts w:ascii="Wingdings" w:hAnsi="Wingdings" w:hint="default"/>
+      </w:rPr>
+    </w:lvl>
+  </w:abstractNum>
+  <w:abstractNum w:abstractNumId="2">
     <w:nsid w:val="17FE1B73"/>
     <w:multiLevelType w:val="hybridMultilevel"/>
     <w:tmpl w:val="5F36FFEA"/>
@@ -661,10 +846,13 @@
     </w:lvl>
   </w:abstractNum>
   <w:num w:numId="1">
-    <w:abstractNumId w:val="1"/>
+    <w:abstractNumId w:val="2"/>
   </w:num>
   <w:num w:numId="2">
     <w:abstractNumId w:val="0"/>
+  </w:num>
+  <w:num w:numId="3">
+    <w:abstractNumId w:val="1"/>
   </w:num>
 </w:numbering>
 </file>
@@ -1290,7 +1478,7 @@
         <w:behaviors>
           <w:behavior w:val="content"/>
         </w:behaviors>
-        <w:guid w:val="{E419C863-D067-4A69-992B-E06C9DB71005}"/>
+        <w:guid w:val="{9CE5940C-2ECA-4ACE-A9D5-3701FE354687}"/>
       </w:docPartPr>
       <w:docPartBody>
         <w:p>
@@ -1381,9 +1569,11 @@
     <w:rsid w:val="00226834"/>
     <w:rsid w:val="00294290"/>
     <w:rsid w:val="00504F3F"/>
+    <w:rsid w:val="006B7EAE"/>
     <w:rsid w:val="0070243C"/>
     <w:rsid w:val="009B3485"/>
     <w:rsid w:val="00AA2452"/>
+    <w:rsid w:val="00AB2F0D"/>
     <w:rsid w:val="00B94210"/>
     <w:rsid w:val="00DF5859"/>
   </w:rsids>
@@ -1834,7 +2024,7 @@
     <w:basedOn w:val="DefaultParagraphFont"/>
     <w:uiPriority w:val="99"/>
     <w:semiHidden/>
-    <w:rsid w:val="00226834"/>
+    <w:rsid w:val="00AB2F0D"/>
     <w:rPr>
       <w:color w:val="808080"/>
     </w:rPr>
@@ -2153,15 +2343,6 @@
 </file>
 
 <file path=customXml/item1.xml><?xml version="1.0" encoding="utf-8"?>
-<?mso-contentType ?>
-<FormTemplates xmlns="http://schemas.microsoft.com/sharepoint/v3/contenttype/forms">
-  <Display>DocumentLibraryForm</Display>
-  <Edit>AssetEditForm</Edit>
-  <New>DocumentLibraryForm</New>
-</FormTemplates>
-</file>
-
-<file path=customXml/item2.xml><?xml version="1.0" encoding="utf-8"?>
 <BlogPostInfo xmlns="http://www.microsoft.com/Office/Word/BlogTool">
   <PostTitle>Meetings</PostTitle>
   <PostDate/>
@@ -2191,18 +2372,27 @@
 </BlogPostInfo>
 </file>
 
+<file path=customXml/item2.xml><?xml version="1.0" encoding="utf-8"?>
+<?mso-contentType ?>
+<FormTemplates xmlns="http://schemas.microsoft.com/sharepoint/v3/contenttype/forms">
+  <Display>DocumentLibraryForm</Display>
+  <Edit>AssetEditForm</Edit>
+  <New>DocumentLibraryForm</New>
+</FormTemplates>
+</file>
+
 <file path=customXml/itemProps1.xml><?xml version="1.0" encoding="utf-8"?>
+<ds:datastoreItem xmlns:ds="http://schemas.openxmlformats.org/officeDocument/2006/customXml" ds:itemID="{5F329CAD-B019-4FA6-9FEF-74898909AD20}">
+  <ds:schemaRefs>
+    <ds:schemaRef ds:uri="http://www.microsoft.com/Office/Word/BlogTool"/>
+  </ds:schemaRefs>
+</ds:datastoreItem>
+</file>
+
+<file path=customXml/itemProps2.xml><?xml version="1.0" encoding="utf-8"?>
 <ds:datastoreItem xmlns:ds="http://schemas.openxmlformats.org/officeDocument/2006/customXml" ds:itemID="{5D1E2072-A7E3-4DAE-9149-608034D634FC}">
   <ds:schemaRefs>
     <ds:schemaRef ds:uri="http://schemas.microsoft.com/sharepoint/v3/contenttype/forms"/>
   </ds:schemaRefs>
 </ds:datastoreItem>
-</file>
-
-<file path=customXml/itemProps2.xml><?xml version="1.0" encoding="utf-8"?>
-<ds:datastoreItem xmlns:ds="http://schemas.openxmlformats.org/officeDocument/2006/customXml" ds:itemID="{5F329CAD-B019-4FA6-9FEF-74898909AD20}">
-  <ds:schemaRefs>
-    <ds:schemaRef ds:uri="http://www.microsoft.com/Office/Word/BlogTool"/>
-  </ds:schemaRefs>
-</ds:datastoreItem>
 </file>
--- a/Documentation/Meetings.docx
+++ b/Documentation/Meetings.docx
@@ -439,7 +439,15 @@
     </w:p>
     <w:p>
       <w:r>
-        <w:t>The changes to the interface was shown and really went down well. No further changes are needed to the interface of the App. The server administration and database were presented. There was a discussion of how they worked and the client was impressed and is considering using the website as a main source to getting the drug information rather than his website. Some suggestions were made to the final features of the app such as what to be displayed for the comparisons. It was discussed if there is some extra time in the schedule that some features could be added to the admin interface:</w:t>
+        <w:t>The changes to the interface was shown and really went down well. No further changes are needed to the interface of the App. The server administration and database were presented. There was a discussion of how they worked and the client was impressed and is considering using the website as a main source to getting the drug information rather than his website</w:t>
+      </w:r>
+      <w:r>
+        <w:t xml:space="preserve"> but this would require doing more work outside of the scope for the project and may be taken on after</w:t>
+      </w:r>
+      <w:bookmarkStart w:id="0" w:name="_GoBack"/>
+      <w:bookmarkEnd w:id="0"/>
+      <w:r>
+        <w:t>. Some suggestions were made to the final features of the app such as what to be displayed for the comparisons. It was discussed if there is some extra time in the schedule that some features could be added to the admin interface:</w:t>
       </w:r>
     </w:p>
     <w:p>
@@ -486,12 +494,7 @@
     </w:p>
     <w:p>
       <w:r>
-        <w:t xml:space="preserve">Final deployment was discussed and hosting options were looked at but still no solid choice yet as I still need experience in this area. The future of this project was discussed and possible features that could be added after the project is handed in to the University such as the ability of drug types and hosting the NHS database of drugs. </w:t>
-      </w:r>
-      <w:bookmarkStart w:id="0" w:name="_GoBack"/>
-      <w:bookmarkEnd w:id="0"/>
-      <w:r>
-        <w:t xml:space="preserve"> </w:t>
+        <w:t xml:space="preserve">Final deployment was discussed and hosting options were looked at but still no solid choice yet as I still need experience in this area. The future of this project was discussed and possible features that could be added after the project is handed in to the University such as the ability of drug types and hosting the NHS database of drugs.  </w:t>
       </w:r>
     </w:p>
     <w:p/>
@@ -1478,7 +1481,7 @@
         <w:behaviors>
           <w:behavior w:val="content"/>
         </w:behaviors>
-        <w:guid w:val="{9CE5940C-2ECA-4ACE-A9D5-3701FE354687}"/>
+        <w:guid w:val="{179804DE-21E1-4039-AD28-0CE024C6B20F}"/>
       </w:docPartPr>
       <w:docPartBody>
         <w:p>
@@ -1509,7 +1512,7 @@
     <w:charset w:val="00"/>
     <w:family w:val="roman"/>
     <w:pitch w:val="variable"/>
-    <w:sig w:usb0="E0002AFF" w:usb1="C0007841" w:usb2="00000009" w:usb3="00000000" w:csb0="000001FF" w:csb1="00000000"/>
+    <w:sig w:usb0="E0002EFF" w:usb1="C0007843" w:usb2="00000009" w:usb3="00000000" w:csb0="000001FF" w:csb1="00000000"/>
   </w:font>
   <w:font w:name="Courier New">
     <w:panose1 w:val="02070309020205020404"/>
@@ -1571,6 +1574,8 @@
     <w:rsid w:val="00504F3F"/>
     <w:rsid w:val="006B7EAE"/>
     <w:rsid w:val="0070243C"/>
+    <w:rsid w:val="007C31A8"/>
+    <w:rsid w:val="007E7B6E"/>
     <w:rsid w:val="009B3485"/>
     <w:rsid w:val="00AA2452"/>
     <w:rsid w:val="00AB2F0D"/>
@@ -2024,7 +2029,7 @@
     <w:basedOn w:val="DefaultParagraphFont"/>
     <w:uiPriority w:val="99"/>
     <w:semiHidden/>
-    <w:rsid w:val="00AB2F0D"/>
+    <w:rsid w:val="007E7B6E"/>
     <w:rPr>
       <w:color w:val="808080"/>
     </w:rPr>
@@ -2343,6 +2348,15 @@
 </file>
 
 <file path=customXml/item1.xml><?xml version="1.0" encoding="utf-8"?>
+<?mso-contentType ?>
+<FormTemplates xmlns="http://schemas.microsoft.com/sharepoint/v3/contenttype/forms">
+  <Display>DocumentLibraryForm</Display>
+  <Edit>AssetEditForm</Edit>
+  <New>DocumentLibraryForm</New>
+</FormTemplates>
+</file>
+
+<file path=customXml/item2.xml><?xml version="1.0" encoding="utf-8"?>
 <BlogPostInfo xmlns="http://www.microsoft.com/Office/Word/BlogTool">
   <PostTitle>Meetings</PostTitle>
   <PostDate/>
@@ -2372,27 +2386,18 @@
 </BlogPostInfo>
 </file>
 
-<file path=customXml/item2.xml><?xml version="1.0" encoding="utf-8"?>
-<?mso-contentType ?>
-<FormTemplates xmlns="http://schemas.microsoft.com/sharepoint/v3/contenttype/forms">
-  <Display>DocumentLibraryForm</Display>
-  <Edit>AssetEditForm</Edit>
-  <New>DocumentLibraryForm</New>
-</FormTemplates>
+<file path=customXml/itemProps1.xml><?xml version="1.0" encoding="utf-8"?>
+<ds:datastoreItem xmlns:ds="http://schemas.openxmlformats.org/officeDocument/2006/customXml" ds:itemID="{5D1E2072-A7E3-4DAE-9149-608034D634FC}">
+  <ds:schemaRefs>
+    <ds:schemaRef ds:uri="http://schemas.microsoft.com/sharepoint/v3/contenttype/forms"/>
+  </ds:schemaRefs>
+</ds:datastoreItem>
 </file>
 
-<file path=customXml/itemProps1.xml><?xml version="1.0" encoding="utf-8"?>
+<file path=customXml/itemProps2.xml><?xml version="1.0" encoding="utf-8"?>
 <ds:datastoreItem xmlns:ds="http://schemas.openxmlformats.org/officeDocument/2006/customXml" ds:itemID="{5F329CAD-B019-4FA6-9FEF-74898909AD20}">
   <ds:schemaRefs>
     <ds:schemaRef ds:uri="http://www.microsoft.com/Office/Word/BlogTool"/>
   </ds:schemaRefs>
 </ds:datastoreItem>
-</file>
-
-<file path=customXml/itemProps2.xml><?xml version="1.0" encoding="utf-8"?>
-<ds:datastoreItem xmlns:ds="http://schemas.openxmlformats.org/officeDocument/2006/customXml" ds:itemID="{5D1E2072-A7E3-4DAE-9149-608034D634FC}">
-  <ds:schemaRefs>
-    <ds:schemaRef ds:uri="http://schemas.microsoft.com/sharepoint/v3/contenttype/forms"/>
-  </ds:schemaRefs>
-</ds:datastoreItem>
 </file>